--- a/storage/app/form_templates/incorporacion/infNota.docx
+++ b/storage/app/form_templates/incorporacion/infNota.docx
@@ -422,7 +422,10 @@
         </w:rPr>
       </w:pPr>
       <w:r>
-        <w:rPr/>
+        <w:rPr>
+          <w:rFonts w:cs="Tahoma" w:ascii="Tahoma" w:hAnsi="Tahoma"/>
+          <w:sz w:val="20"/>
+        </w:rPr>
       </w:r>
     </w:p>
     <w:p>
@@ -604,16 +607,7 @@
           <w:sz w:val="20"/>
           <w:szCs w:val="20"/>
         </w:rPr>
-        <w:t xml:space="preserve"> ${persona.referenciaMayusculaIncorporacion} AL ÍTEM Nº ${puestoNuevo.item} ${puestoNuevo.denominacionMayuscula} </w:t>
-      </w:r>
-      <w:r>
-        <w:rPr>
-          <w:rFonts w:cs="Tahoma" w:ascii="Tahoma" w:hAnsi="Tahoma"/>
-          <w:b/>
-          <w:sz w:val="20"/>
-          <w:szCs w:val="20"/>
-        </w:rPr>
-        <w:t>${puestoNuevo.departamentoMayuscula} DEPENDIENTE ${puestoNuevo.gerenciaMayuscula}.</w:t>
+        <w:t xml:space="preserve"> ${persona.referenciaMayusculaIncorporacion} AL ÍTEM Nº ${puestoNuevo.item} ${puestoNuevo.denominacionMayuscula} ${puestoNuevo.departamentoMayuscula} DEPENDIENTE ${puestoNuevo.gerenciaMayuscula}.</w:t>
       </w:r>
     </w:p>
     <w:p>
@@ -844,27 +838,7 @@
           <w:szCs w:val="20"/>
           <w:lang w:val="es-ES" w:eastAsia="es-ES"/>
         </w:rPr>
-        <w:t>${incorporacion.numero</w:t>
-      </w:r>
-      <w:r>
-        <w:rPr>
-          <w:rFonts w:eastAsia="Times New Roman" w:cs="Tahoma" w:ascii="Tahoma" w:hAnsi="Tahoma"/>
-          <w:color w:val="000000"/>
-          <w:sz w:val="20"/>
-          <w:szCs w:val="20"/>
-          <w:lang w:val="es-ES" w:eastAsia="es-ES"/>
-        </w:rPr>
-        <w:t>Tramite</w:t>
-      </w:r>
-      <w:r>
-        <w:rPr>
-          <w:rFonts w:eastAsia="Times New Roman" w:cs="Tahoma" w:ascii="Tahoma" w:hAnsi="Tahoma"/>
-          <w:color w:val="000000"/>
-          <w:sz w:val="20"/>
-          <w:szCs w:val="20"/>
-          <w:lang w:val="es-ES" w:eastAsia="es-ES"/>
-        </w:rPr>
-        <w:t>}</w:t>
+        <w:t>${incorporacion.numeroTramite}</w:t>
       </w:r>
       <w:r>
         <w:rPr>
@@ -7017,11 +6991,12 @@
       <w:r>
         <w:rPr>
           <w:rFonts w:eastAsia="Times New Roman" w:cs="Tahoma" w:ascii="Tahoma" w:hAnsi="Tahoma"/>
+          <w:color w:val="000000"/>
           <w:sz w:val="20"/>
           <w:szCs w:val="20"/>
           <w:lang w:val="es-ES" w:eastAsia="es-ES"/>
         </w:rPr>
-        <w:t>${incorporacion.numeroHp}</w:t>
+        <w:t>${incorporacion.numeroTramite}</w:t>
       </w:r>
       <w:r>
         <w:rPr>
@@ -7122,25 +7097,7 @@
           <w:szCs w:val="20"/>
           <w:lang w:eastAsia="es-ES"/>
         </w:rPr>
-        <w:t xml:space="preserve">${persona.referenciaAlPrincipio}, </w:t>
-      </w:r>
-      <w:r>
-        <w:rPr>
-          <w:rFonts w:eastAsia="Times New Roman" w:cs="Tahoma" w:ascii="Tahoma" w:hAnsi="Tahoma"/>
-          <w:sz w:val="20"/>
-          <w:szCs w:val="20"/>
-          <w:lang w:eastAsia="es-ES"/>
-        </w:rPr>
-        <w:t>propuesta al cargo de ${puestoNuevo.denominacion}  ${puestoNuevo.departamentoRef} dependiente ${puestoNuevo.gerenciaRef} al Ítem Nº ${puestoNuevo.item}</w:t>
-      </w:r>
-      <w:r>
-        <w:rPr>
-          <w:rFonts w:eastAsia="Times New Roman" w:cs="Tahoma" w:ascii="Tahoma" w:hAnsi="Tahoma"/>
-          <w:sz w:val="20"/>
-          <w:szCs w:val="20"/>
-          <w:lang w:eastAsia="es-ES"/>
-        </w:rPr>
-        <w:t>, con un haber mensual de Bs{puestoNuevo.salario}.- (${puestoNuevo.salarioLiteral}</w:t>
+        <w:t>${persona.referenciaAlPrincipio}, propuesta al cargo de ${puestoNuevo.denominacion}  ${puestoNuevo.departamentoRef} dependiente ${puestoNuevo.gerenciaRef} al Ítem Nº ${puestoNuevo.item}, con un haber mensual de Bs{puestoNuevo.salario}.- (${puestoNuevo.salarioLiteral}</w:t>
       </w:r>
       <w:r>
         <w:rPr>
@@ -8155,16 +8112,17 @@
           <w:szCs w:val="20"/>
           <w:lang w:val="en-US" w:eastAsia="es-ES"/>
         </w:rPr>
-        <w:t>${incorporacion.hp} TRÁMITE N° ${incorporacion.numero</w:t>
-      </w:r>
-      <w:r>
-        <w:rPr>
-          <w:rFonts w:eastAsia="Times New Roman" w:cs="Tahoma" w:ascii="Tahoma" w:hAnsi="Tahoma"/>
+        <w:t>${incorporacion.hp} TRÁMITE N° ${incorporacion.</w:t>
+      </w:r>
+      <w:r>
+        <w:rPr>
+          <w:rFonts w:eastAsia="Times New Roman" w:cs="Tahoma" w:ascii="Tahoma" w:hAnsi="Tahoma"/>
+          <w:color w:val="000000"/>
           <w:sz w:val="12"/>
-          <w:szCs w:val="20"/>
-          <w:lang w:val="en-US" w:eastAsia="es-ES"/>
-        </w:rPr>
-        <w:t>Tramite</w:t>
+          <w:szCs w:val="12"/>
+          <w:lang w:val="es-ES" w:eastAsia="es-ES"/>
+        </w:rPr>
+        <w:t>numeroTramite</w:t>
       </w:r>
       <w:r>
         <w:rPr>
